--- a/Documents/Low Level Design.docx
+++ b/Documents/Low Level Design.docx
@@ -3755,6 +3755,47 @@
       </w:r>
       <w:bookmarkEnd w:id="3"/>
     </w:p>
+    <w:p/>
+    <w:p>
+      <w:r>
+        <w:drawing>
+          <wp:inline distT="0" distB="0" distL="0" distR="0" wp14:anchorId="41FEA81E" wp14:editId="36C3D771">
+            <wp:extent cx="5731510" cy="2910840"/>
+            <wp:effectExtent l="0" t="0" r="2540" b="3810"/>
+            <wp:docPr id="1" name="Picture 1" descr="A diagram of a model&#10;&#10;Description automatically generated"/>
+            <wp:cNvGraphicFramePr>
+              <a:graphicFrameLocks xmlns:a="http://schemas.openxmlformats.org/drawingml/2006/main" noChangeAspect="1"/>
+            </wp:cNvGraphicFramePr>
+            <a:graphic xmlns:a="http://schemas.openxmlformats.org/drawingml/2006/main">
+              <a:graphicData uri="http://schemas.openxmlformats.org/drawingml/2006/picture">
+                <pic:pic xmlns:pic="http://schemas.openxmlformats.org/drawingml/2006/picture">
+                  <pic:nvPicPr>
+                    <pic:cNvPr id="1" name="Picture 1" descr="A diagram of a model&#10;&#10;Description automatically generated"/>
+                    <pic:cNvPicPr/>
+                  </pic:nvPicPr>
+                  <pic:blipFill>
+                    <a:blip r:embed="rId8"/>
+                    <a:stretch>
+                      <a:fillRect/>
+                    </a:stretch>
+                  </pic:blipFill>
+                  <pic:spPr>
+                    <a:xfrm>
+                      <a:off x="0" y="0"/>
+                      <a:ext cx="5731510" cy="2910840"/>
+                    </a:xfrm>
+                    <a:prstGeom prst="rect">
+                      <a:avLst/>
+                    </a:prstGeom>
+                  </pic:spPr>
+                </pic:pic>
+              </a:graphicData>
+            </a:graphic>
+          </wp:inline>
+        </w:drawing>
+      </w:r>
+    </w:p>
+    <w:p/>
     <w:p>
       <w:pPr>
         <w:pStyle w:val="Heading1"/>
@@ -3776,6 +3817,7 @@
           <w:b/>
           <w:bCs/>
         </w:rPr>
+        <w:lastRenderedPageBreak/>
         <w:t>Architecture Description</w:t>
       </w:r>
       <w:bookmarkEnd w:id="4"/>
@@ -3918,7 +3960,7 @@
         </w:rPr>
         <w:t xml:space="preserve">URL:- </w:t>
       </w:r>
-      <w:hyperlink r:id="rId8" w:history="1">
+      <w:hyperlink r:id="rId9" w:history="1">
         <w:r>
           <w:rPr>
             <w:rStyle w:val="Hyperlink"/>
@@ -4228,7 +4270,6 @@
                 <w:sz w:val="28"/>
                 <w:szCs w:val="28"/>
               </w:rPr>
-              <w:lastRenderedPageBreak/>
               <w:t>fly_ash</w:t>
             </w:r>
             <w:proofErr w:type="spellEnd"/>
@@ -4688,13 +4729,6 @@
           <w:ilvl w:val="1"/>
           <w:numId w:val="6"/>
         </w:numPr>
-        <w:rPr>
-          <w:rFonts w:ascii="Times New Roman" w:hAnsi="Times New Roman" w:cs="Times New Roman"/>
-          <w:b/>
-          <w:bCs/>
-          <w:sz w:val="28"/>
-          <w:szCs w:val="28"/>
-        </w:rPr>
       </w:pPr>
       <w:r>
         <w:rPr>
@@ -4710,6 +4744,85 @@
     </w:p>
     <w:p>
       <w:pPr>
+        <w:pStyle w:val="ListParagraph"/>
+        <w:numPr>
+          <w:ilvl w:val="0"/>
+          <w:numId w:val="8"/>
+        </w:numPr>
+        <w:spacing w:line="276" w:lineRule="auto"/>
+        <w:jc w:val="both"/>
+        <w:rPr>
+          <w:rFonts w:ascii="Times New Roman" w:hAnsi="Times New Roman" w:cs="Times New Roman"/>
+          <w:sz w:val="28"/>
+          <w:szCs w:val="28"/>
+        </w:rPr>
+      </w:pPr>
+      <w:r>
+        <w:rPr>
+          <w:rFonts w:ascii="Times New Roman" w:hAnsi="Times New Roman" w:cs="Times New Roman"/>
+          <w:sz w:val="28"/>
+          <w:szCs w:val="28"/>
+        </w:rPr>
+        <w:t xml:space="preserve">The data for this project was loaded from a CSV file named "concrete_data.csv" located in the </w:t>
+      </w:r>
+      <w:proofErr w:type="gramStart"/>
+      <w:r>
+        <w:rPr>
+          <w:rFonts w:ascii="Times New Roman" w:hAnsi="Times New Roman" w:cs="Times New Roman"/>
+          <w:sz w:val="28"/>
+          <w:szCs w:val="28"/>
+        </w:rPr>
+        <w:t>"..</w:t>
+      </w:r>
+      <w:proofErr w:type="gramEnd"/>
+      <w:r>
+        <w:rPr>
+          <w:rFonts w:ascii="Times New Roman" w:hAnsi="Times New Roman" w:cs="Times New Roman"/>
+          <w:sz w:val="28"/>
+          <w:szCs w:val="28"/>
+        </w:rPr>
+        <w:t>/dataset" directory using pandas.</w:t>
+      </w:r>
+    </w:p>
+    <w:p>
+      <w:pPr>
+        <w:pStyle w:val="ListParagraph"/>
+        <w:numPr>
+          <w:ilvl w:val="0"/>
+          <w:numId w:val="8"/>
+        </w:numPr>
+        <w:spacing w:line="276" w:lineRule="auto"/>
+        <w:jc w:val="both"/>
+        <w:rPr>
+          <w:rFonts w:ascii="Times New Roman" w:hAnsi="Times New Roman" w:cs="Times New Roman"/>
+          <w:sz w:val="28"/>
+          <w:szCs w:val="28"/>
+        </w:rPr>
+      </w:pPr>
+      <w:r>
+        <w:rPr>
+          <w:rFonts w:ascii="Times New Roman" w:hAnsi="Times New Roman" w:cs="Times New Roman"/>
+          <w:sz w:val="28"/>
+          <w:szCs w:val="28"/>
+        </w:rPr>
+        <w:t>The data contains features related to concrete composition and the corresponding compressive strength.</w:t>
+      </w:r>
+    </w:p>
+    <w:p>
+      <w:pPr>
+        <w:pStyle w:val="ListParagraph"/>
+        <w:spacing w:line="276" w:lineRule="auto"/>
+        <w:ind w:left="1080"/>
+        <w:jc w:val="both"/>
+        <w:rPr>
+          <w:rFonts w:ascii="Times New Roman" w:hAnsi="Times New Roman" w:cs="Times New Roman"/>
+          <w:sz w:val="28"/>
+          <w:szCs w:val="28"/>
+        </w:rPr>
+      </w:pPr>
+    </w:p>
+    <w:p>
+      <w:pPr>
         <w:pStyle w:val="Heading2"/>
         <w:numPr>
           <w:ilvl w:val="1"/>
@@ -4735,6 +4848,121 @@
         <w:t>Data pre-processing</w:t>
       </w:r>
       <w:bookmarkEnd w:id="9"/>
+    </w:p>
+    <w:p>
+      <w:pPr>
+        <w:pStyle w:val="ListParagraph"/>
+        <w:numPr>
+          <w:ilvl w:val="0"/>
+          <w:numId w:val="7"/>
+        </w:numPr>
+        <w:spacing w:line="276" w:lineRule="auto"/>
+        <w:jc w:val="both"/>
+        <w:rPr>
+          <w:rFonts w:ascii="Times New Roman" w:hAnsi="Times New Roman" w:cs="Times New Roman"/>
+          <w:sz w:val="28"/>
+          <w:szCs w:val="28"/>
+        </w:rPr>
+      </w:pPr>
+      <w:r>
+        <w:rPr>
+          <w:rFonts w:ascii="Times New Roman" w:hAnsi="Times New Roman" w:cs="Times New Roman"/>
+          <w:sz w:val="28"/>
+          <w:szCs w:val="28"/>
+        </w:rPr>
+        <w:t xml:space="preserve">The loaded data underwent </w:t>
+      </w:r>
+      <w:proofErr w:type="spellStart"/>
+      <w:r>
+        <w:rPr>
+          <w:rFonts w:ascii="Times New Roman" w:hAnsi="Times New Roman" w:cs="Times New Roman"/>
+          <w:sz w:val="28"/>
+          <w:szCs w:val="28"/>
+        </w:rPr>
+        <w:t>preprocessing</w:t>
+      </w:r>
+      <w:proofErr w:type="spellEnd"/>
+      <w:r>
+        <w:rPr>
+          <w:rFonts w:ascii="Times New Roman" w:hAnsi="Times New Roman" w:cs="Times New Roman"/>
+          <w:sz w:val="28"/>
+          <w:szCs w:val="28"/>
+        </w:rPr>
+        <w:t xml:space="preserve"> steps to ensure its suitability for machine learning </w:t>
+      </w:r>
+      <w:proofErr w:type="spellStart"/>
+      <w:r>
+        <w:rPr>
+          <w:rFonts w:ascii="Times New Roman" w:hAnsi="Times New Roman" w:cs="Times New Roman"/>
+          <w:sz w:val="28"/>
+          <w:szCs w:val="28"/>
+        </w:rPr>
+        <w:t>modeling</w:t>
+      </w:r>
+      <w:proofErr w:type="spellEnd"/>
+      <w:r>
+        <w:rPr>
+          <w:rFonts w:ascii="Times New Roman" w:hAnsi="Times New Roman" w:cs="Times New Roman"/>
+          <w:sz w:val="28"/>
+          <w:szCs w:val="28"/>
+        </w:rPr>
+        <w:t>.</w:t>
+      </w:r>
+    </w:p>
+    <w:p>
+      <w:pPr>
+        <w:pStyle w:val="ListParagraph"/>
+        <w:numPr>
+          <w:ilvl w:val="0"/>
+          <w:numId w:val="7"/>
+        </w:numPr>
+        <w:spacing w:line="276" w:lineRule="auto"/>
+        <w:jc w:val="both"/>
+        <w:rPr>
+          <w:rFonts w:ascii="Times New Roman" w:hAnsi="Times New Roman" w:cs="Times New Roman"/>
+          <w:sz w:val="28"/>
+          <w:szCs w:val="28"/>
+        </w:rPr>
+      </w:pPr>
+      <w:r>
+        <w:rPr>
+          <w:rFonts w:ascii="Times New Roman" w:hAnsi="Times New Roman" w:cs="Times New Roman"/>
+          <w:sz w:val="28"/>
+          <w:szCs w:val="28"/>
+        </w:rPr>
+        <w:t>This included handling missing values (if any) using appropriate techniques like imputation or deletion.</w:t>
+      </w:r>
+    </w:p>
+    <w:p>
+      <w:pPr>
+        <w:pStyle w:val="ListParagraph"/>
+        <w:numPr>
+          <w:ilvl w:val="0"/>
+          <w:numId w:val="7"/>
+        </w:numPr>
+        <w:spacing w:line="276" w:lineRule="auto"/>
+        <w:jc w:val="both"/>
+      </w:pPr>
+      <w:r>
+        <w:rPr>
+          <w:rFonts w:ascii="Times New Roman" w:hAnsi="Times New Roman" w:cs="Times New Roman"/>
+          <w:sz w:val="28"/>
+          <w:szCs w:val="28"/>
+        </w:rPr>
+        <w:lastRenderedPageBreak/>
+        <w:t>Feature scaling was applied to numerical features to bring them to a common range, improving the performance of some machine learning algorithms</w:t>
+      </w:r>
+      <w:r>
+        <w:t>.</w:t>
+      </w:r>
+    </w:p>
+    <w:p>
+      <w:pPr>
+        <w:pStyle w:val="ListParagraph"/>
+        <w:spacing w:line="276" w:lineRule="auto"/>
+        <w:ind w:left="1080"/>
+        <w:jc w:val="both"/>
+      </w:pPr>
     </w:p>
     <w:p>
       <w:pPr>
@@ -4883,8 +5111,8 @@
       </w:pPr>
     </w:p>
     <w:sectPr>
-      <w:headerReference w:type="default" r:id="rId9"/>
-      <w:footerReference w:type="default" r:id="rId10"/>
+      <w:headerReference w:type="default" r:id="rId10"/>
+      <w:footerReference w:type="default" r:id="rId11"/>
       <w:pgSz w:w="11906" w:h="16838"/>
       <w:pgMar w:top="1440" w:right="1440" w:bottom="1440" w:left="1440" w:header="708" w:footer="708" w:gutter="0"/>
       <w:cols w:space="708"/>
@@ -5796,6 +6024,234 @@
     </w:lvl>
   </w:abstractNum>
   <w:abstractNum w:abstractNumId="3" w15:restartNumberingAfterBreak="0">
+    <w:nsid w:val="45DB205D"/>
+    <w:multiLevelType w:val="hybridMultilevel"/>
+    <w:tmpl w:val="D6D08538"/>
+    <w:lvl w:ilvl="0" w:tplc="30162094">
+      <w:start w:val="1"/>
+      <w:numFmt w:val="bullet"/>
+      <w:lvlText w:val=""/>
+      <w:lvlJc w:val="left"/>
+      <w:pPr>
+        <w:ind w:left="1080" w:hanging="360"/>
+      </w:pPr>
+      <w:rPr>
+        <w:rFonts w:ascii="Symbol" w:hAnsi="Symbol" w:hint="default"/>
+        <w:sz w:val="24"/>
+        <w:szCs w:val="24"/>
+      </w:rPr>
+    </w:lvl>
+    <w:lvl w:ilvl="1" w:tplc="40090003" w:tentative="1">
+      <w:start w:val="1"/>
+      <w:numFmt w:val="bullet"/>
+      <w:lvlText w:val="o"/>
+      <w:lvlJc w:val="left"/>
+      <w:pPr>
+        <w:ind w:left="1800" w:hanging="360"/>
+      </w:pPr>
+      <w:rPr>
+        <w:rFonts w:ascii="Courier New" w:hAnsi="Courier New" w:cs="Courier New" w:hint="default"/>
+      </w:rPr>
+    </w:lvl>
+    <w:lvl w:ilvl="2" w:tplc="40090005" w:tentative="1">
+      <w:start w:val="1"/>
+      <w:numFmt w:val="bullet"/>
+      <w:lvlText w:val=""/>
+      <w:lvlJc w:val="left"/>
+      <w:pPr>
+        <w:ind w:left="2520" w:hanging="360"/>
+      </w:pPr>
+      <w:rPr>
+        <w:rFonts w:ascii="Wingdings" w:hAnsi="Wingdings" w:hint="default"/>
+      </w:rPr>
+    </w:lvl>
+    <w:lvl w:ilvl="3" w:tplc="40090001" w:tentative="1">
+      <w:start w:val="1"/>
+      <w:numFmt w:val="bullet"/>
+      <w:lvlText w:val=""/>
+      <w:lvlJc w:val="left"/>
+      <w:pPr>
+        <w:ind w:left="3240" w:hanging="360"/>
+      </w:pPr>
+      <w:rPr>
+        <w:rFonts w:ascii="Symbol" w:hAnsi="Symbol" w:hint="default"/>
+      </w:rPr>
+    </w:lvl>
+    <w:lvl w:ilvl="4" w:tplc="40090003" w:tentative="1">
+      <w:start w:val="1"/>
+      <w:numFmt w:val="bullet"/>
+      <w:lvlText w:val="o"/>
+      <w:lvlJc w:val="left"/>
+      <w:pPr>
+        <w:ind w:left="3960" w:hanging="360"/>
+      </w:pPr>
+      <w:rPr>
+        <w:rFonts w:ascii="Courier New" w:hAnsi="Courier New" w:cs="Courier New" w:hint="default"/>
+      </w:rPr>
+    </w:lvl>
+    <w:lvl w:ilvl="5" w:tplc="40090005" w:tentative="1">
+      <w:start w:val="1"/>
+      <w:numFmt w:val="bullet"/>
+      <w:lvlText w:val=""/>
+      <w:lvlJc w:val="left"/>
+      <w:pPr>
+        <w:ind w:left="4680" w:hanging="360"/>
+      </w:pPr>
+      <w:rPr>
+        <w:rFonts w:ascii="Wingdings" w:hAnsi="Wingdings" w:hint="default"/>
+      </w:rPr>
+    </w:lvl>
+    <w:lvl w:ilvl="6" w:tplc="40090001" w:tentative="1">
+      <w:start w:val="1"/>
+      <w:numFmt w:val="bullet"/>
+      <w:lvlText w:val=""/>
+      <w:lvlJc w:val="left"/>
+      <w:pPr>
+        <w:ind w:left="5400" w:hanging="360"/>
+      </w:pPr>
+      <w:rPr>
+        <w:rFonts w:ascii="Symbol" w:hAnsi="Symbol" w:hint="default"/>
+      </w:rPr>
+    </w:lvl>
+    <w:lvl w:ilvl="7" w:tplc="40090003" w:tentative="1">
+      <w:start w:val="1"/>
+      <w:numFmt w:val="bullet"/>
+      <w:lvlText w:val="o"/>
+      <w:lvlJc w:val="left"/>
+      <w:pPr>
+        <w:ind w:left="6120" w:hanging="360"/>
+      </w:pPr>
+      <w:rPr>
+        <w:rFonts w:ascii="Courier New" w:hAnsi="Courier New" w:cs="Courier New" w:hint="default"/>
+      </w:rPr>
+    </w:lvl>
+    <w:lvl w:ilvl="8" w:tplc="40090005" w:tentative="1">
+      <w:start w:val="1"/>
+      <w:numFmt w:val="bullet"/>
+      <w:lvlText w:val=""/>
+      <w:lvlJc w:val="left"/>
+      <w:pPr>
+        <w:ind w:left="6840" w:hanging="360"/>
+      </w:pPr>
+      <w:rPr>
+        <w:rFonts w:ascii="Wingdings" w:hAnsi="Wingdings" w:hint="default"/>
+      </w:rPr>
+    </w:lvl>
+  </w:abstractNum>
+  <w:abstractNum w:abstractNumId="4" w15:restartNumberingAfterBreak="0">
+    <w:nsid w:val="52B656E3"/>
+    <w:multiLevelType w:val="hybridMultilevel"/>
+    <w:tmpl w:val="04686FA6"/>
+    <w:lvl w:ilvl="0" w:tplc="40090001">
+      <w:start w:val="1"/>
+      <w:numFmt w:val="bullet"/>
+      <w:lvlText w:val=""/>
+      <w:lvlJc w:val="left"/>
+      <w:pPr>
+        <w:ind w:left="1080" w:hanging="360"/>
+      </w:pPr>
+      <w:rPr>
+        <w:rFonts w:ascii="Symbol" w:hAnsi="Symbol" w:hint="default"/>
+      </w:rPr>
+    </w:lvl>
+    <w:lvl w:ilvl="1" w:tplc="40090003" w:tentative="1">
+      <w:start w:val="1"/>
+      <w:numFmt w:val="bullet"/>
+      <w:lvlText w:val="o"/>
+      <w:lvlJc w:val="left"/>
+      <w:pPr>
+        <w:ind w:left="1800" w:hanging="360"/>
+      </w:pPr>
+      <w:rPr>
+        <w:rFonts w:ascii="Courier New" w:hAnsi="Courier New" w:cs="Courier New" w:hint="default"/>
+      </w:rPr>
+    </w:lvl>
+    <w:lvl w:ilvl="2" w:tplc="40090005" w:tentative="1">
+      <w:start w:val="1"/>
+      <w:numFmt w:val="bullet"/>
+      <w:lvlText w:val=""/>
+      <w:lvlJc w:val="left"/>
+      <w:pPr>
+        <w:ind w:left="2520" w:hanging="360"/>
+      </w:pPr>
+      <w:rPr>
+        <w:rFonts w:ascii="Wingdings" w:hAnsi="Wingdings" w:hint="default"/>
+      </w:rPr>
+    </w:lvl>
+    <w:lvl w:ilvl="3" w:tplc="40090001" w:tentative="1">
+      <w:start w:val="1"/>
+      <w:numFmt w:val="bullet"/>
+      <w:lvlText w:val=""/>
+      <w:lvlJc w:val="left"/>
+      <w:pPr>
+        <w:ind w:left="3240" w:hanging="360"/>
+      </w:pPr>
+      <w:rPr>
+        <w:rFonts w:ascii="Symbol" w:hAnsi="Symbol" w:hint="default"/>
+      </w:rPr>
+    </w:lvl>
+    <w:lvl w:ilvl="4" w:tplc="40090003" w:tentative="1">
+      <w:start w:val="1"/>
+      <w:numFmt w:val="bullet"/>
+      <w:lvlText w:val="o"/>
+      <w:lvlJc w:val="left"/>
+      <w:pPr>
+        <w:ind w:left="3960" w:hanging="360"/>
+      </w:pPr>
+      <w:rPr>
+        <w:rFonts w:ascii="Courier New" w:hAnsi="Courier New" w:cs="Courier New" w:hint="default"/>
+      </w:rPr>
+    </w:lvl>
+    <w:lvl w:ilvl="5" w:tplc="40090005" w:tentative="1">
+      <w:start w:val="1"/>
+      <w:numFmt w:val="bullet"/>
+      <w:lvlText w:val=""/>
+      <w:lvlJc w:val="left"/>
+      <w:pPr>
+        <w:ind w:left="4680" w:hanging="360"/>
+      </w:pPr>
+      <w:rPr>
+        <w:rFonts w:ascii="Wingdings" w:hAnsi="Wingdings" w:hint="default"/>
+      </w:rPr>
+    </w:lvl>
+    <w:lvl w:ilvl="6" w:tplc="40090001" w:tentative="1">
+      <w:start w:val="1"/>
+      <w:numFmt w:val="bullet"/>
+      <w:lvlText w:val=""/>
+      <w:lvlJc w:val="left"/>
+      <w:pPr>
+        <w:ind w:left="5400" w:hanging="360"/>
+      </w:pPr>
+      <w:rPr>
+        <w:rFonts w:ascii="Symbol" w:hAnsi="Symbol" w:hint="default"/>
+      </w:rPr>
+    </w:lvl>
+    <w:lvl w:ilvl="7" w:tplc="40090003" w:tentative="1">
+      <w:start w:val="1"/>
+      <w:numFmt w:val="bullet"/>
+      <w:lvlText w:val="o"/>
+      <w:lvlJc w:val="left"/>
+      <w:pPr>
+        <w:ind w:left="6120" w:hanging="360"/>
+      </w:pPr>
+      <w:rPr>
+        <w:rFonts w:ascii="Courier New" w:hAnsi="Courier New" w:cs="Courier New" w:hint="default"/>
+      </w:rPr>
+    </w:lvl>
+    <w:lvl w:ilvl="8" w:tplc="40090005" w:tentative="1">
+      <w:start w:val="1"/>
+      <w:numFmt w:val="bullet"/>
+      <w:lvlText w:val=""/>
+      <w:lvlJc w:val="left"/>
+      <w:pPr>
+        <w:ind w:left="6840" w:hanging="360"/>
+      </w:pPr>
+      <w:rPr>
+        <w:rFonts w:ascii="Wingdings" w:hAnsi="Wingdings" w:hint="default"/>
+      </w:rPr>
+    </w:lvl>
+  </w:abstractNum>
+  <w:abstractNum w:abstractNumId="5" w15:restartNumberingAfterBreak="0">
     <w:nsid w:val="55AF5DF4"/>
     <w:multiLevelType w:val="multilevel"/>
     <w:tmpl w:val="3294D41A"/>
@@ -5918,7 +6374,7 @@
       </w:rPr>
     </w:lvl>
   </w:abstractNum>
-  <w:abstractNum w:abstractNumId="4" w15:restartNumberingAfterBreak="0">
+  <w:abstractNum w:abstractNumId="6" w15:restartNumberingAfterBreak="0">
     <w:nsid w:val="57580F63"/>
     <w:multiLevelType w:val="multilevel"/>
     <w:tmpl w:val="8D3A5AC6"/>
@@ -6049,7 +6505,7 @@
       </w:rPr>
     </w:lvl>
   </w:abstractNum>
-  <w:abstractNum w:abstractNumId="5" w15:restartNumberingAfterBreak="0">
+  <w:abstractNum w:abstractNumId="7" w15:restartNumberingAfterBreak="0">
     <w:nsid w:val="707D3ADF"/>
     <w:multiLevelType w:val="hybridMultilevel"/>
     <w:tmpl w:val="757C858E"/>
@@ -6136,13 +6592,13 @@
     </w:lvl>
   </w:abstractNum>
   <w:num w:numId="1">
-    <w:abstractNumId w:val="3"/>
+    <w:abstractNumId w:val="5"/>
   </w:num>
   <w:num w:numId="2">
-    <w:abstractNumId w:val="5"/>
+    <w:abstractNumId w:val="7"/>
   </w:num>
   <w:num w:numId="3">
-    <w:abstractNumId w:val="4"/>
+    <w:abstractNumId w:val="6"/>
   </w:num>
   <w:num w:numId="4">
     <w:abstractNumId w:val="2"/>
@@ -6152,6 +6608,12 @@
   </w:num>
   <w:num w:numId="6">
     <w:abstractNumId w:val="0"/>
+  </w:num>
+  <w:num w:numId="7">
+    <w:abstractNumId w:val="3"/>
+  </w:num>
+  <w:num w:numId="8">
+    <w:abstractNumId w:val="4"/>
   </w:num>
 </w:numbering>
 </file>
